--- a/Quien cambie la historia.docx
+++ b/Quien cambie la historia.docx
@@ -68,6 +68,13 @@
       </w:pPr>
       <w:r>
         <w:rPr>
+          <w:sz w:val="20"/>
+          <w:szCs w:val="20"/>
+        </w:rPr>
+        <w:t xml:space="preserve">              </w:t>
+      </w:r>
+      <w:r>
+        <w:rPr>
           <w:b/>
           <w:sz w:val="20"/>
           <w:szCs w:val="20"/>
@@ -87,23 +94,23 @@
           <w:sz w:val="20"/>
           <w:szCs w:val="20"/>
         </w:rPr>
-        <w:t>Quien cambie la historia</w:t>
-      </w:r>
-    </w:p>
-    <w:p>
-      <w:pPr>
-        <w:rPr>
-          <w:b/>
-          <w:sz w:val="20"/>
-          <w:szCs w:val="20"/>
-        </w:rPr>
-      </w:pPr>
-      <w:r>
-        <w:rPr>
-          <w:sz w:val="20"/>
-          <w:szCs w:val="20"/>
-        </w:rPr>
-        <w:t xml:space="preserve">              </w:t>
+        <w:t>Será verdad hoy</w:t>
+      </w:r>
+    </w:p>
+    <w:p>
+      <w:pPr>
+        <w:rPr>
+          <w:b/>
+          <w:sz w:val="20"/>
+          <w:szCs w:val="20"/>
+        </w:rPr>
+      </w:pPr>
+      <w:r>
+        <w:rPr>
+          <w:sz w:val="20"/>
+          <w:szCs w:val="20"/>
+        </w:rPr>
+        <w:t xml:space="preserve">                    </w:t>
       </w:r>
       <w:r>
         <w:rPr>
@@ -126,23 +133,23 @@
           <w:sz w:val="20"/>
           <w:szCs w:val="20"/>
         </w:rPr>
-        <w:t>Será verdad hoy</w:t>
-      </w:r>
-    </w:p>
-    <w:p>
-      <w:pPr>
-        <w:rPr>
-          <w:b/>
-          <w:sz w:val="20"/>
-          <w:szCs w:val="20"/>
-        </w:rPr>
-      </w:pPr>
-      <w:r>
-        <w:rPr>
-          <w:sz w:val="20"/>
-          <w:szCs w:val="20"/>
-        </w:rPr>
-        <w:t xml:space="preserve">                    </w:t>
+        <w:t xml:space="preserve">Que por la oración </w:t>
+      </w:r>
+    </w:p>
+    <w:p>
+      <w:pPr>
+        <w:rPr>
+          <w:b/>
+          <w:sz w:val="20"/>
+          <w:szCs w:val="20"/>
+        </w:rPr>
+      </w:pPr>
+      <w:r>
+        <w:rPr>
+          <w:sz w:val="20"/>
+          <w:szCs w:val="20"/>
+        </w:rPr>
+        <w:t xml:space="preserve">                  </w:t>
       </w:r>
       <w:r>
         <w:rPr>
@@ -165,23 +172,23 @@
           <w:sz w:val="20"/>
           <w:szCs w:val="20"/>
         </w:rPr>
-        <w:t xml:space="preserve">Que por la oración </w:t>
-      </w:r>
-    </w:p>
-    <w:p>
-      <w:pPr>
-        <w:rPr>
-          <w:b/>
-          <w:sz w:val="20"/>
-          <w:szCs w:val="20"/>
-        </w:rPr>
-      </w:pPr>
-      <w:r>
-        <w:rPr>
-          <w:sz w:val="20"/>
-          <w:szCs w:val="20"/>
-        </w:rPr>
-        <w:t xml:space="preserve">                  </w:t>
+        <w:t xml:space="preserve">Del cielo lloverá </w:t>
+      </w:r>
+    </w:p>
+    <w:p>
+      <w:pPr>
+        <w:rPr>
+          <w:b/>
+          <w:sz w:val="20"/>
+          <w:szCs w:val="20"/>
+        </w:rPr>
+      </w:pPr>
+      <w:r>
+        <w:rPr>
+          <w:sz w:val="20"/>
+          <w:szCs w:val="20"/>
+        </w:rPr>
+        <w:t xml:space="preserve">                             </w:t>
       </w:r>
       <w:r>
         <w:rPr>
@@ -190,553 +197,6 @@
           <w:szCs w:val="20"/>
         </w:rPr>
         <w:t>A</w:t>
-      </w:r>
-    </w:p>
-    <w:p>
-      <w:pPr>
-        <w:rPr>
-          <w:sz w:val="20"/>
-          <w:szCs w:val="20"/>
-        </w:rPr>
-      </w:pPr>
-      <w:r>
-        <w:rPr>
-          <w:sz w:val="20"/>
-          <w:szCs w:val="20"/>
-        </w:rPr>
-        <w:t xml:space="preserve">Del cielo lloverá </w:t>
-      </w:r>
-    </w:p>
-    <w:p>
-      <w:pPr>
-        <w:rPr>
-          <w:sz w:val="20"/>
-          <w:szCs w:val="20"/>
-        </w:rPr>
-      </w:pPr>
-    </w:p>
-    <w:p>
-      <w:pPr>
-        <w:rPr>
-          <w:sz w:val="20"/>
-          <w:szCs w:val="20"/>
-        </w:rPr>
-      </w:pPr>
-      <w:r>
-        <w:rPr>
-          <w:sz w:val="20"/>
-          <w:szCs w:val="20"/>
-        </w:rPr>
-        <w:t xml:space="preserve">Los reyes temblarán </w:t>
-      </w:r>
-    </w:p>
-    <w:p>
-      <w:pPr>
-        <w:rPr>
-          <w:b/>
-          <w:sz w:val="20"/>
-          <w:szCs w:val="20"/>
-        </w:rPr>
-      </w:pPr>
-      <w:r>
-        <w:rPr>
-          <w:sz w:val="20"/>
-          <w:szCs w:val="20"/>
-        </w:rPr>
-        <w:t xml:space="preserve">         </w:t>
-      </w:r>
-      <w:r>
-        <w:rPr>
-          <w:b/>
-          <w:sz w:val="20"/>
-          <w:szCs w:val="20"/>
-        </w:rPr>
-        <w:t>B</w:t>
-      </w:r>
-    </w:p>
-    <w:p>
-      <w:pPr>
-        <w:rPr>
-          <w:sz w:val="20"/>
-          <w:szCs w:val="20"/>
-        </w:rPr>
-      </w:pPr>
-      <w:r>
-        <w:rPr>
-          <w:sz w:val="20"/>
-          <w:szCs w:val="20"/>
-        </w:rPr>
-        <w:t>Es verdad</w:t>
-      </w:r>
-    </w:p>
-    <w:p>
-      <w:pPr>
-        <w:rPr>
-          <w:b/>
-          <w:sz w:val="20"/>
-          <w:szCs w:val="20"/>
-        </w:rPr>
-      </w:pPr>
-      <w:r>
-        <w:rPr>
-          <w:sz w:val="20"/>
-          <w:szCs w:val="20"/>
-        </w:rPr>
-        <w:t xml:space="preserve">               </w:t>
-      </w:r>
-      <w:r>
-        <w:rPr>
-          <w:b/>
-          <w:sz w:val="20"/>
-          <w:szCs w:val="20"/>
-        </w:rPr>
-        <w:t>A</w:t>
-      </w:r>
-    </w:p>
-    <w:p>
-      <w:pPr>
-        <w:rPr>
-          <w:sz w:val="20"/>
-          <w:szCs w:val="20"/>
-        </w:rPr>
-      </w:pPr>
-      <w:r>
-        <w:rPr>
-          <w:sz w:val="20"/>
-          <w:szCs w:val="20"/>
-        </w:rPr>
-        <w:t>Y yo lo creo</w:t>
-      </w:r>
-    </w:p>
-    <w:p>
-      <w:pPr>
-        <w:rPr>
-          <w:b/>
-          <w:sz w:val="20"/>
-          <w:szCs w:val="20"/>
-        </w:rPr>
-      </w:pPr>
-      <w:r>
-        <w:rPr>
-          <w:sz w:val="20"/>
-          <w:szCs w:val="20"/>
-        </w:rPr>
-        <w:t xml:space="preserve">                </w:t>
-      </w:r>
-      <w:r>
-        <w:rPr>
-          <w:b/>
-          <w:sz w:val="20"/>
-          <w:szCs w:val="20"/>
-        </w:rPr>
-        <w:t>E B/D# C#m A</w:t>
-      </w:r>
-    </w:p>
-    <w:p>
-      <w:pPr>
-        <w:rPr>
-          <w:sz w:val="20"/>
-          <w:szCs w:val="20"/>
-        </w:rPr>
-      </w:pPr>
-      <w:r>
-        <w:rPr>
-          <w:sz w:val="20"/>
-          <w:szCs w:val="20"/>
-        </w:rPr>
-        <w:t>Vivo por ti</w:t>
-      </w:r>
-    </w:p>
-    <w:p>
-      <w:pPr>
-        <w:rPr>
-          <w:sz w:val="20"/>
-          <w:szCs w:val="20"/>
-        </w:rPr>
-      </w:pPr>
-    </w:p>
-    <w:p>
-      <w:pPr>
-        <w:rPr>
-          <w:b/>
-          <w:sz w:val="20"/>
-          <w:szCs w:val="20"/>
-        </w:rPr>
-      </w:pPr>
-      <w:r>
-        <w:rPr>
-          <w:sz w:val="20"/>
-          <w:szCs w:val="20"/>
-        </w:rPr>
-        <w:t xml:space="preserve">          </w:t>
-      </w:r>
-      <w:r>
-        <w:rPr>
-          <w:b/>
-          <w:sz w:val="20"/>
-          <w:szCs w:val="20"/>
-        </w:rPr>
-        <w:t>C#sus4</w:t>
-      </w:r>
-    </w:p>
-    <w:p>
-      <w:pPr>
-        <w:rPr>
-          <w:sz w:val="20"/>
-          <w:szCs w:val="20"/>
-        </w:rPr>
-      </w:pPr>
-      <w:r>
-        <w:rPr>
-          <w:sz w:val="20"/>
-          <w:szCs w:val="20"/>
-        </w:rPr>
-        <w:t>Será verdad hoy</w:t>
-      </w:r>
-    </w:p>
-    <w:p>
-      <w:pPr>
-        <w:rPr>
-          <w:b/>
-          <w:sz w:val="20"/>
-          <w:szCs w:val="20"/>
-        </w:rPr>
-      </w:pPr>
-      <w:r>
-        <w:rPr>
-          <w:sz w:val="20"/>
-          <w:szCs w:val="20"/>
-        </w:rPr>
-        <w:t xml:space="preserve">                     </w:t>
-      </w:r>
-      <w:r>
-        <w:rPr>
-          <w:b/>
-          <w:sz w:val="20"/>
-          <w:szCs w:val="20"/>
-        </w:rPr>
-        <w:t>A</w:t>
-      </w:r>
-    </w:p>
-    <w:p>
-      <w:pPr>
-        <w:rPr>
-          <w:sz w:val="20"/>
-          <w:szCs w:val="20"/>
-        </w:rPr>
-      </w:pPr>
-      <w:r>
-        <w:rPr>
-          <w:sz w:val="20"/>
-          <w:szCs w:val="20"/>
-        </w:rPr>
-        <w:t xml:space="preserve">Que por la oración </w:t>
-      </w:r>
-    </w:p>
-    <w:p>
-      <w:pPr>
-        <w:rPr>
-          <w:b/>
-          <w:sz w:val="20"/>
-          <w:szCs w:val="20"/>
-        </w:rPr>
-      </w:pPr>
-      <w:r>
-        <w:rPr>
-          <w:sz w:val="20"/>
-          <w:szCs w:val="20"/>
-        </w:rPr>
-        <w:t xml:space="preserve">            </w:t>
-      </w:r>
-      <w:r>
-        <w:rPr>
-          <w:b/>
-          <w:sz w:val="20"/>
-          <w:szCs w:val="20"/>
-        </w:rPr>
-        <w:t>C#sus4</w:t>
-      </w:r>
-    </w:p>
-    <w:p>
-      <w:pPr>
-        <w:rPr>
-          <w:sz w:val="20"/>
-          <w:szCs w:val="20"/>
-        </w:rPr>
-      </w:pPr>
-      <w:r>
-        <w:rPr>
-          <w:sz w:val="20"/>
-          <w:szCs w:val="20"/>
-        </w:rPr>
-        <w:t xml:space="preserve">El muerto vivirá </w:t>
-      </w:r>
-    </w:p>
-    <w:p>
-      <w:pPr>
-        <w:rPr>
-          <w:b/>
-          <w:sz w:val="20"/>
-          <w:szCs w:val="20"/>
-        </w:rPr>
-      </w:pPr>
-      <w:r>
-        <w:rPr>
-          <w:sz w:val="20"/>
-          <w:szCs w:val="20"/>
-        </w:rPr>
-        <w:t xml:space="preserve">                     </w:t>
-      </w:r>
-      <w:r>
-        <w:rPr>
-          <w:b/>
-          <w:sz w:val="20"/>
-          <w:szCs w:val="20"/>
-        </w:rPr>
-        <w:t>A</w:t>
-      </w:r>
-    </w:p>
-    <w:p>
-      <w:pPr>
-        <w:rPr>
-          <w:sz w:val="20"/>
-          <w:szCs w:val="20"/>
-        </w:rPr>
-      </w:pPr>
-      <w:r>
-        <w:rPr>
-          <w:sz w:val="20"/>
-          <w:szCs w:val="20"/>
-        </w:rPr>
-        <w:t xml:space="preserve">Y el ciego verá </w:t>
-      </w:r>
-    </w:p>
-    <w:p>
-      <w:pPr>
-        <w:rPr>
-          <w:b/>
-          <w:sz w:val="20"/>
-          <w:szCs w:val="20"/>
-        </w:rPr>
-      </w:pPr>
-      <w:r>
-        <w:rPr>
-          <w:sz w:val="20"/>
-          <w:szCs w:val="20"/>
-        </w:rPr>
-        <w:t xml:space="preserve">             </w:t>
-      </w:r>
-      <w:r>
-        <w:rPr>
-          <w:b/>
-          <w:sz w:val="20"/>
-          <w:szCs w:val="20"/>
-        </w:rPr>
-        <w:t>B</w:t>
-      </w:r>
-    </w:p>
-    <w:p>
-      <w:pPr>
-        <w:rPr>
-          <w:sz w:val="20"/>
-          <w:szCs w:val="20"/>
-        </w:rPr>
-      </w:pPr>
-      <w:r>
-        <w:rPr>
-          <w:sz w:val="20"/>
-          <w:szCs w:val="20"/>
-        </w:rPr>
-        <w:t>Es verdad</w:t>
-      </w:r>
-    </w:p>
-    <w:p>
-      <w:pPr>
-        <w:rPr>
-          <w:b/>
-          <w:sz w:val="20"/>
-          <w:szCs w:val="20"/>
-        </w:rPr>
-      </w:pPr>
-      <w:r>
-        <w:rPr>
-          <w:sz w:val="20"/>
-          <w:szCs w:val="20"/>
-        </w:rPr>
-        <w:t xml:space="preserve">               </w:t>
-      </w:r>
-      <w:r>
-        <w:rPr>
-          <w:b/>
-          <w:sz w:val="20"/>
-          <w:szCs w:val="20"/>
-        </w:rPr>
-        <w:t>A</w:t>
-      </w:r>
-    </w:p>
-    <w:p>
-      <w:pPr>
-        <w:rPr>
-          <w:sz w:val="20"/>
-          <w:szCs w:val="20"/>
-        </w:rPr>
-      </w:pPr>
-      <w:r>
-        <w:rPr>
-          <w:sz w:val="20"/>
-          <w:szCs w:val="20"/>
-        </w:rPr>
-        <w:t>Y yo lo creo</w:t>
-      </w:r>
-    </w:p>
-    <w:p>
-      <w:pPr>
-        <w:rPr>
-          <w:b/>
-          <w:sz w:val="20"/>
-          <w:szCs w:val="20"/>
-        </w:rPr>
-      </w:pPr>
-      <w:r>
-        <w:rPr>
-          <w:sz w:val="20"/>
-          <w:szCs w:val="20"/>
-        </w:rPr>
-        <w:t xml:space="preserve">                </w:t>
-      </w:r>
-      <w:r>
-        <w:rPr>
-          <w:b/>
-          <w:sz w:val="20"/>
-          <w:szCs w:val="20"/>
-        </w:rPr>
-        <w:t xml:space="preserve">E </w:t>
-      </w:r>
-      <w:r>
-        <w:rPr>
-          <w:b/>
-          <w:sz w:val="20"/>
-          <w:szCs w:val="20"/>
-        </w:rPr>
-        <w:t>B/D# C#m A</w:t>
-      </w:r>
-    </w:p>
-    <w:p>
-      <w:pPr>
-        <w:rPr>
-          <w:sz w:val="20"/>
-          <w:szCs w:val="20"/>
-        </w:rPr>
-      </w:pPr>
-      <w:r>
-        <w:rPr>
-          <w:sz w:val="20"/>
-          <w:szCs w:val="20"/>
-        </w:rPr>
-        <w:t>Vivo por ti</w:t>
-      </w:r>
-    </w:p>
-    <w:p>
-      <w:pPr>
-        <w:rPr>
-          <w:sz w:val="20"/>
-          <w:szCs w:val="20"/>
-        </w:rPr>
-      </w:pPr>
-    </w:p>
-    <w:p>
-      <w:pPr>
-        <w:rPr>
-          <w:b/>
-          <w:sz w:val="20"/>
-          <w:szCs w:val="20"/>
-        </w:rPr>
-      </w:pPr>
-      <w:r>
-        <w:rPr>
-          <w:b/>
-          <w:sz w:val="20"/>
-          <w:szCs w:val="20"/>
-        </w:rPr>
-        <w:t>Coro:</w:t>
-      </w:r>
-    </w:p>
-    <w:p>
-      <w:pPr>
-        <w:rPr>
-          <w:b/>
-          <w:sz w:val="20"/>
-          <w:szCs w:val="20"/>
-        </w:rPr>
-      </w:pPr>
-      <w:r>
-        <w:rPr>
-          <w:sz w:val="20"/>
-          <w:szCs w:val="20"/>
-        </w:rPr>
-        <w:t xml:space="preserve"> </w:t>
-      </w:r>
-      <w:r>
-        <w:rPr>
-          <w:b/>
-          <w:sz w:val="20"/>
-          <w:szCs w:val="20"/>
-        </w:rPr>
-        <w:t xml:space="preserve">E          </w:t>
-      </w:r>
-    </w:p>
-    <w:p>
-      <w:pPr>
-        <w:rPr>
-          <w:sz w:val="20"/>
-          <w:szCs w:val="20"/>
-        </w:rPr>
-      </w:pPr>
-      <w:r>
-        <w:rPr>
-          <w:sz w:val="20"/>
-          <w:szCs w:val="20"/>
-        </w:rPr>
-        <w:t xml:space="preserve">Yo voy a ser </w:t>
-      </w:r>
-    </w:p>
-    <w:p>
-      <w:pPr>
-        <w:rPr>
-          <w:b/>
-          <w:sz w:val="20"/>
-          <w:szCs w:val="20"/>
-        </w:rPr>
-      </w:pPr>
-      <w:r>
-        <w:rPr>
-          <w:sz w:val="20"/>
-          <w:szCs w:val="20"/>
-        </w:rPr>
-        <w:t xml:space="preserve">              </w:t>
-      </w:r>
-      <w:r>
-        <w:rPr>
-          <w:b/>
-          <w:sz w:val="20"/>
-          <w:szCs w:val="20"/>
-        </w:rPr>
-        <w:t>C#m                                        A</w:t>
-      </w:r>
-    </w:p>
-    <w:p>
-      <w:pPr>
-        <w:rPr>
-          <w:sz w:val="20"/>
-          <w:szCs w:val="20"/>
-        </w:rPr>
-      </w:pPr>
-      <w:r>
-        <w:rPr>
-          <w:sz w:val="20"/>
-          <w:szCs w:val="20"/>
-        </w:rPr>
-        <w:t>Quien cambie la historia en este lugar</w:t>
       </w:r>
       <w:bookmarkStart w:id="0" w:name="_GoBack"/>
       <w:bookmarkEnd w:id="0"/>
@@ -744,6 +204,522 @@
     <w:p>
       <w:pPr>
         <w:rPr>
+          <w:sz w:val="20"/>
+          <w:szCs w:val="20"/>
+        </w:rPr>
+      </w:pPr>
+      <w:r>
+        <w:rPr>
+          <w:sz w:val="20"/>
+          <w:szCs w:val="20"/>
+        </w:rPr>
+        <w:t xml:space="preserve">Los reyes temblarán </w:t>
+      </w:r>
+    </w:p>
+    <w:p>
+      <w:pPr>
+        <w:rPr>
+          <w:b/>
+          <w:sz w:val="20"/>
+          <w:szCs w:val="20"/>
+        </w:rPr>
+      </w:pPr>
+      <w:r>
+        <w:rPr>
+          <w:sz w:val="20"/>
+          <w:szCs w:val="20"/>
+        </w:rPr>
+        <w:t xml:space="preserve">         </w:t>
+      </w:r>
+      <w:r>
+        <w:rPr>
+          <w:b/>
+          <w:sz w:val="20"/>
+          <w:szCs w:val="20"/>
+        </w:rPr>
+        <w:t>B</w:t>
+      </w:r>
+    </w:p>
+    <w:p>
+      <w:pPr>
+        <w:rPr>
+          <w:sz w:val="20"/>
+          <w:szCs w:val="20"/>
+        </w:rPr>
+      </w:pPr>
+      <w:r>
+        <w:rPr>
+          <w:sz w:val="20"/>
+          <w:szCs w:val="20"/>
+        </w:rPr>
+        <w:t>Es verdad</w:t>
+      </w:r>
+    </w:p>
+    <w:p>
+      <w:pPr>
+        <w:rPr>
+          <w:b/>
+          <w:sz w:val="20"/>
+          <w:szCs w:val="20"/>
+        </w:rPr>
+      </w:pPr>
+      <w:r>
+        <w:rPr>
+          <w:sz w:val="20"/>
+          <w:szCs w:val="20"/>
+        </w:rPr>
+        <w:t xml:space="preserve">               </w:t>
+      </w:r>
+      <w:r>
+        <w:rPr>
+          <w:b/>
+          <w:sz w:val="20"/>
+          <w:szCs w:val="20"/>
+        </w:rPr>
+        <w:t>A</w:t>
+      </w:r>
+    </w:p>
+    <w:p>
+      <w:pPr>
+        <w:rPr>
+          <w:sz w:val="20"/>
+          <w:szCs w:val="20"/>
+        </w:rPr>
+      </w:pPr>
+      <w:r>
+        <w:rPr>
+          <w:sz w:val="20"/>
+          <w:szCs w:val="20"/>
+        </w:rPr>
+        <w:t>Y yo lo creo</w:t>
+      </w:r>
+    </w:p>
+    <w:p>
+      <w:pPr>
+        <w:rPr>
+          <w:b/>
+          <w:sz w:val="20"/>
+          <w:szCs w:val="20"/>
+        </w:rPr>
+      </w:pPr>
+      <w:r>
+        <w:rPr>
+          <w:sz w:val="20"/>
+          <w:szCs w:val="20"/>
+        </w:rPr>
+        <w:t xml:space="preserve">                </w:t>
+      </w:r>
+      <w:r>
+        <w:rPr>
+          <w:b/>
+          <w:sz w:val="20"/>
+          <w:szCs w:val="20"/>
+        </w:rPr>
+        <w:t>E B/D# C#m A</w:t>
+      </w:r>
+    </w:p>
+    <w:p>
+      <w:pPr>
+        <w:rPr>
+          <w:sz w:val="20"/>
+          <w:szCs w:val="20"/>
+        </w:rPr>
+      </w:pPr>
+      <w:r>
+        <w:rPr>
+          <w:sz w:val="20"/>
+          <w:szCs w:val="20"/>
+        </w:rPr>
+        <w:t>Vivo por ti</w:t>
+      </w:r>
+    </w:p>
+    <w:p>
+      <w:pPr>
+        <w:rPr>
+          <w:sz w:val="20"/>
+          <w:szCs w:val="20"/>
+        </w:rPr>
+      </w:pPr>
+    </w:p>
+    <w:p>
+      <w:pPr>
+        <w:rPr>
+          <w:b/>
+          <w:sz w:val="20"/>
+          <w:szCs w:val="20"/>
+        </w:rPr>
+      </w:pPr>
+      <w:r>
+        <w:rPr>
+          <w:sz w:val="20"/>
+          <w:szCs w:val="20"/>
+        </w:rPr>
+        <w:t xml:space="preserve">          </w:t>
+      </w:r>
+      <w:r>
+        <w:rPr>
+          <w:b/>
+          <w:sz w:val="20"/>
+          <w:szCs w:val="20"/>
+        </w:rPr>
+        <w:t>C#sus4</w:t>
+      </w:r>
+    </w:p>
+    <w:p>
+      <w:pPr>
+        <w:rPr>
+          <w:sz w:val="20"/>
+          <w:szCs w:val="20"/>
+        </w:rPr>
+      </w:pPr>
+      <w:r>
+        <w:rPr>
+          <w:sz w:val="20"/>
+          <w:szCs w:val="20"/>
+        </w:rPr>
+        <w:t>Será verdad hoy</w:t>
+      </w:r>
+    </w:p>
+    <w:p>
+      <w:pPr>
+        <w:rPr>
+          <w:b/>
+          <w:sz w:val="20"/>
+          <w:szCs w:val="20"/>
+        </w:rPr>
+      </w:pPr>
+      <w:r>
+        <w:rPr>
+          <w:sz w:val="20"/>
+          <w:szCs w:val="20"/>
+        </w:rPr>
+        <w:t xml:space="preserve">                     </w:t>
+      </w:r>
+      <w:r>
+        <w:rPr>
+          <w:b/>
+          <w:sz w:val="20"/>
+          <w:szCs w:val="20"/>
+        </w:rPr>
+        <w:t>A</w:t>
+      </w:r>
+    </w:p>
+    <w:p>
+      <w:pPr>
+        <w:rPr>
+          <w:sz w:val="20"/>
+          <w:szCs w:val="20"/>
+        </w:rPr>
+      </w:pPr>
+      <w:r>
+        <w:rPr>
+          <w:sz w:val="20"/>
+          <w:szCs w:val="20"/>
+        </w:rPr>
+        <w:t xml:space="preserve">Que por la oración </w:t>
+      </w:r>
+    </w:p>
+    <w:p>
+      <w:pPr>
+        <w:rPr>
+          <w:b/>
+          <w:sz w:val="20"/>
+          <w:szCs w:val="20"/>
+        </w:rPr>
+      </w:pPr>
+      <w:r>
+        <w:rPr>
+          <w:sz w:val="20"/>
+          <w:szCs w:val="20"/>
+        </w:rPr>
+        <w:t xml:space="preserve">            </w:t>
+      </w:r>
+      <w:r>
+        <w:rPr>
+          <w:b/>
+          <w:sz w:val="20"/>
+          <w:szCs w:val="20"/>
+        </w:rPr>
+        <w:t>C#sus4</w:t>
+      </w:r>
+    </w:p>
+    <w:p>
+      <w:pPr>
+        <w:rPr>
+          <w:sz w:val="20"/>
+          <w:szCs w:val="20"/>
+        </w:rPr>
+      </w:pPr>
+      <w:r>
+        <w:rPr>
+          <w:sz w:val="20"/>
+          <w:szCs w:val="20"/>
+        </w:rPr>
+        <w:t xml:space="preserve">El muerto vivirá </w:t>
+      </w:r>
+    </w:p>
+    <w:p>
+      <w:pPr>
+        <w:rPr>
+          <w:b/>
+          <w:sz w:val="20"/>
+          <w:szCs w:val="20"/>
+        </w:rPr>
+      </w:pPr>
+      <w:r>
+        <w:rPr>
+          <w:sz w:val="20"/>
+          <w:szCs w:val="20"/>
+        </w:rPr>
+        <w:t xml:space="preserve">                     </w:t>
+      </w:r>
+      <w:r>
+        <w:rPr>
+          <w:b/>
+          <w:sz w:val="20"/>
+          <w:szCs w:val="20"/>
+        </w:rPr>
+        <w:t>A</w:t>
+      </w:r>
+    </w:p>
+    <w:p>
+      <w:pPr>
+        <w:rPr>
+          <w:sz w:val="20"/>
+          <w:szCs w:val="20"/>
+        </w:rPr>
+      </w:pPr>
+      <w:r>
+        <w:rPr>
+          <w:sz w:val="20"/>
+          <w:szCs w:val="20"/>
+        </w:rPr>
+        <w:t xml:space="preserve">Y el ciego verá </w:t>
+      </w:r>
+    </w:p>
+    <w:p>
+      <w:pPr>
+        <w:rPr>
+          <w:b/>
+          <w:sz w:val="20"/>
+          <w:szCs w:val="20"/>
+        </w:rPr>
+      </w:pPr>
+      <w:r>
+        <w:rPr>
+          <w:sz w:val="20"/>
+          <w:szCs w:val="20"/>
+        </w:rPr>
+        <w:t xml:space="preserve">             </w:t>
+      </w:r>
+      <w:r>
+        <w:rPr>
+          <w:b/>
+          <w:sz w:val="20"/>
+          <w:szCs w:val="20"/>
+        </w:rPr>
+        <w:t>B</w:t>
+      </w:r>
+    </w:p>
+    <w:p>
+      <w:pPr>
+        <w:rPr>
+          <w:sz w:val="20"/>
+          <w:szCs w:val="20"/>
+        </w:rPr>
+      </w:pPr>
+      <w:r>
+        <w:rPr>
+          <w:sz w:val="20"/>
+          <w:szCs w:val="20"/>
+        </w:rPr>
+        <w:t>Es verdad</w:t>
+      </w:r>
+    </w:p>
+    <w:p>
+      <w:pPr>
+        <w:rPr>
+          <w:b/>
+          <w:sz w:val="20"/>
+          <w:szCs w:val="20"/>
+        </w:rPr>
+      </w:pPr>
+      <w:r>
+        <w:rPr>
+          <w:sz w:val="20"/>
+          <w:szCs w:val="20"/>
+        </w:rPr>
+        <w:t xml:space="preserve">               </w:t>
+      </w:r>
+      <w:r>
+        <w:rPr>
+          <w:b/>
+          <w:sz w:val="20"/>
+          <w:szCs w:val="20"/>
+        </w:rPr>
+        <w:t>A</w:t>
+      </w:r>
+    </w:p>
+    <w:p>
+      <w:pPr>
+        <w:rPr>
+          <w:sz w:val="20"/>
+          <w:szCs w:val="20"/>
+        </w:rPr>
+      </w:pPr>
+      <w:r>
+        <w:rPr>
+          <w:sz w:val="20"/>
+          <w:szCs w:val="20"/>
+        </w:rPr>
+        <w:t>Y yo lo creo</w:t>
+      </w:r>
+    </w:p>
+    <w:p>
+      <w:pPr>
+        <w:rPr>
+          <w:b/>
+          <w:sz w:val="20"/>
+          <w:szCs w:val="20"/>
+        </w:rPr>
+      </w:pPr>
+      <w:r>
+        <w:rPr>
+          <w:sz w:val="20"/>
+          <w:szCs w:val="20"/>
+        </w:rPr>
+        <w:t xml:space="preserve">                </w:t>
+      </w:r>
+      <w:r>
+        <w:rPr>
+          <w:b/>
+          <w:sz w:val="20"/>
+          <w:szCs w:val="20"/>
+        </w:rPr>
+        <w:t>E B/D# C#m A</w:t>
+      </w:r>
+    </w:p>
+    <w:p>
+      <w:pPr>
+        <w:rPr>
+          <w:sz w:val="20"/>
+          <w:szCs w:val="20"/>
+        </w:rPr>
+      </w:pPr>
+      <w:r>
+        <w:rPr>
+          <w:sz w:val="20"/>
+          <w:szCs w:val="20"/>
+        </w:rPr>
+        <w:t>Vivo por ti</w:t>
+      </w:r>
+    </w:p>
+    <w:p>
+      <w:pPr>
+        <w:rPr>
+          <w:sz w:val="20"/>
+          <w:szCs w:val="20"/>
+        </w:rPr>
+      </w:pPr>
+    </w:p>
+    <w:p>
+      <w:pPr>
+        <w:rPr>
+          <w:b/>
+          <w:sz w:val="20"/>
+          <w:szCs w:val="20"/>
+        </w:rPr>
+      </w:pPr>
+      <w:r>
+        <w:rPr>
+          <w:b/>
+          <w:sz w:val="20"/>
+          <w:szCs w:val="20"/>
+        </w:rPr>
+        <w:t>Coro:</w:t>
+      </w:r>
+    </w:p>
+    <w:p>
+      <w:pPr>
+        <w:rPr>
+          <w:b/>
+          <w:sz w:val="20"/>
+          <w:szCs w:val="20"/>
+        </w:rPr>
+      </w:pPr>
+      <w:r>
+        <w:rPr>
+          <w:sz w:val="20"/>
+          <w:szCs w:val="20"/>
+        </w:rPr>
+        <w:t xml:space="preserve"> </w:t>
+      </w:r>
+      <w:r>
+        <w:rPr>
+          <w:b/>
+          <w:sz w:val="20"/>
+          <w:szCs w:val="20"/>
+        </w:rPr>
+        <w:t xml:space="preserve">E          </w:t>
+      </w:r>
+    </w:p>
+    <w:p>
+      <w:pPr>
+        <w:rPr>
+          <w:sz w:val="20"/>
+          <w:szCs w:val="20"/>
+        </w:rPr>
+      </w:pPr>
+      <w:r>
+        <w:rPr>
+          <w:sz w:val="20"/>
+          <w:szCs w:val="20"/>
+        </w:rPr>
+        <w:t xml:space="preserve">Yo voy a ser </w:t>
+      </w:r>
+    </w:p>
+    <w:p>
+      <w:pPr>
+        <w:rPr>
+          <w:b/>
+          <w:sz w:val="20"/>
+          <w:szCs w:val="20"/>
+        </w:rPr>
+      </w:pPr>
+      <w:r>
+        <w:rPr>
+          <w:sz w:val="20"/>
+          <w:szCs w:val="20"/>
+        </w:rPr>
+        <w:t xml:space="preserve">              </w:t>
+      </w:r>
+      <w:r>
+        <w:rPr>
+          <w:b/>
+          <w:sz w:val="20"/>
+          <w:szCs w:val="20"/>
+        </w:rPr>
+        <w:t>C#m                                        A</w:t>
+      </w:r>
+    </w:p>
+    <w:p>
+      <w:pPr>
+        <w:rPr>
+          <w:sz w:val="20"/>
+          <w:szCs w:val="20"/>
+        </w:rPr>
+      </w:pPr>
+      <w:r>
+        <w:rPr>
+          <w:sz w:val="20"/>
+          <w:szCs w:val="20"/>
+        </w:rPr>
+        <w:t>Quien cambie la historia en este lugar</w:t>
+      </w:r>
+    </w:p>
+    <w:p>
+      <w:pPr>
+        <w:rPr>
           <w:b/>
           <w:sz w:val="20"/>
           <w:szCs w:val="20"/>
@@ -858,15 +834,7 @@
           <w:sz w:val="20"/>
           <w:szCs w:val="20"/>
         </w:rPr>
-        <w:t xml:space="preserve">C#m               A              E  </w:t>
-      </w:r>
-      <w:r>
-        <w:rPr>
-          <w:b/>
-          <w:sz w:val="20"/>
-          <w:szCs w:val="20"/>
-        </w:rPr>
-        <w:t>B/D#</w:t>
+        <w:t>C#m               A              E  B/D#</w:t>
       </w:r>
     </w:p>
     <w:p>
